--- a/NVS/Simon/Folien/5+6.docx
+++ b/NVS/Simon/Folien/5+6.docx
@@ -25,7 +25,16 @@
         <w:t>Ist ursprünglich die Wissenschaft der Verschlüsselung von Informationen.</w:t>
       </w:r>
     </w:p>
-    <w:p/>
+    <w:p>
+      <w:pPr>
+        <w:tabs>
+          <w:tab w:val="left" w:pos="5796"/>
+        </w:tabs>
+      </w:pPr>
+      <w:r>
+        <w:tab/>
+      </w:r>
+    </w:p>
     <w:p>
       <w:pPr>
         <w:rPr>
@@ -127,10 +136,7 @@
         </w:numPr>
       </w:pPr>
       <w:r>
-        <w:t>Im Arabischen Raum, hat Phi</w:t>
-      </w:r>
-      <w:r>
-        <w:t xml:space="preserve">losoph </w:t>
+        <w:t xml:space="preserve">Im Arabischen Raum, hat Philosoph </w:t>
       </w:r>
       <w:r>
         <w:t>„</w:t>
@@ -191,10 +197,7 @@
         </w:numPr>
       </w:pPr>
       <w:r>
-        <w:t xml:space="preserve">In der Renaissance erlebte die Wissenschaft </w:t>
-      </w:r>
-      <w:r>
-        <w:t>der Kryptographie wieder einen Aufschwung</w:t>
+        <w:t>In der Renaissance erlebte die Wissenschaft der Kryptographie wieder einen Aufschwung</w:t>
       </w:r>
     </w:p>
     <w:p>
@@ -238,10 +241,7 @@
         </w:numPr>
       </w:pPr>
       <w:r>
-        <w:t>Mit Schlüssellä</w:t>
-      </w:r>
-      <w:r>
-        <w:t>nge = 1 erhält man Cäsar Verschl.</w:t>
+        <w:t>Mit Schlüssellänge = 1 erhält man Cäsar Verschl.</w:t>
       </w:r>
     </w:p>
     <w:p>
@@ -335,10 +335,7 @@
     </w:p>
     <w:p>
       <w:r>
-        <w:t>Cäsar V</w:t>
-      </w:r>
-      <w:r>
-        <w:t>erschlüsselung:</w:t>
+        <w:t>Cäsar Verschlüsselung:</w:t>
       </w:r>
     </w:p>
     <w:p>
@@ -398,10 +395,7 @@
         </w:numPr>
       </w:pPr>
       <w:r>
-        <w:t>Für die Verschlüsselung existieren nur 25 mö</w:t>
-      </w:r>
-      <w:r>
-        <w:t>gliche Schlüssel</w:t>
+        <w:t>Für die Verschlüsselung existieren nur 25 mögliche Schlüssel</w:t>
       </w:r>
     </w:p>
     <w:p>
@@ -463,10 +457,7 @@
         </w:numPr>
       </w:pPr>
       <w:r>
-        <w:t xml:space="preserve">Kryptoanalyse ist die Kunst </w:t>
-      </w:r>
-      <w:r>
-        <w:t>ohne Kenntnis des Schlüssels den Klartext wiederherzustellen</w:t>
+        <w:t>Kryptoanalyse ist die Kunst ohne Kenntnis des Schlüssels den Klartext wiederherzustellen</w:t>
       </w:r>
     </w:p>
     <w:p>
@@ -562,10 +553,7 @@
         </w:numPr>
       </w:pPr>
       <w:r>
-        <w:t xml:space="preserve">Im 2. Weltkrieg von den Deutschen tausendfach im </w:t>
-      </w:r>
-      <w:r>
-        <w:t>Einsatz</w:t>
+        <w:t>Im 2. Weltkrieg von den Deutschen tausendfach im Einsatz</w:t>
       </w:r>
     </w:p>
     <w:p>
@@ -636,10 +624,7 @@
         </w:numPr>
       </w:pPr>
       <w:r>
-        <w:t>Leuchten die den</w:t>
-      </w:r>
-      <w:r>
-        <w:t xml:space="preserve"> verschlüsselten Buchstaben anzeigen</w:t>
+        <w:t>Leuchten die den verschlüsselten Buchstaben anzeigen</w:t>
       </w:r>
     </w:p>
     <w:p>
@@ -690,10 +675,7 @@
         </w:numPr>
       </w:pPr>
       <w:r>
-        <w:t>Vor der Einnahme Polens durch die Deutschen geben sie</w:t>
-      </w:r>
-      <w:r>
-        <w:t xml:space="preserve"> ihr Wissen an die Briten weiter</w:t>
+        <w:t>Vor der Einnahme Polens durch die Deutschen geben sie ihr Wissen an die Briten weiter</w:t>
       </w:r>
     </w:p>
     <w:p>
@@ -756,15 +738,7 @@
           <w:sz w:val="24"/>
           <w:szCs w:val="24"/>
         </w:rPr>
-        <w:t>Kryptograph</w:t>
-      </w:r>
-      <w:r>
-        <w:rPr>
-          <w:b/>
-          <w:sz w:val="24"/>
-          <w:szCs w:val="24"/>
-        </w:rPr>
-        <w:t>ie und Gesellschaft:</w:t>
+        <w:t>Kryptographie und Gesellschaft:</w:t>
       </w:r>
     </w:p>
     <w:p>
@@ -797,10 +771,7 @@
         </w:numPr>
       </w:pPr>
       <w:r>
-        <w:t>1991 entwickelt amerikanische Physiker Phil Zimmermann RSA-Verschlüsselung für die breite Öffen</w:t>
-      </w:r>
-      <w:r>
-        <w:t>tlichkeit</w:t>
+        <w:t>1991 entwickelt amerikanische Physiker Phil Zimmermann RSA-Verschlüsselung für die breite Öffentlichkeit</w:t>
       </w:r>
     </w:p>
     <w:p>
@@ -866,10 +837,7 @@
         </w:numPr>
       </w:pPr>
       <w:r>
-        <w:t>&gt;40</w:t>
-      </w:r>
-      <w:r>
-        <w:t xml:space="preserve"> bit -&gt; Schlüssel muss beim Staat hinterlegt sein</w:t>
+        <w:t>&gt;40 bit -&gt; Schlüssel muss beim Staat hinterlegt sein</w:t>
       </w:r>
     </w:p>
     <w:p>
@@ -938,10 +906,7 @@
         </w:numPr>
       </w:pPr>
       <w:r>
-        <w:t>Kerkhoffs Prinzip ist de</w:t>
-      </w:r>
-      <w:r>
-        <w:t>r Grundsatz moderner Kryptographie</w:t>
+        <w:t>Kerkhoffs Prinzip ist der Grundsatz moderner Kryptographie</w:t>
       </w:r>
     </w:p>
     <w:p>
@@ -1024,10 +989,7 @@
         </w:numPr>
       </w:pPr>
       <w:r>
-        <w:t>64bit Schlüssel zum ver und e</w:t>
-      </w:r>
-      <w:r>
-        <w:t>ntschlüsseln</w:t>
+        <w:t>64bit Schlüssel zum ver und entschlüsseln</w:t>
       </w:r>
     </w:p>
     <w:p>
@@ -1047,7 +1009,7 @@
           <w:noProof/>
         </w:rPr>
         <w:drawing>
-          <wp:anchor distT="114300" distB="114300" distL="114300" distR="114300" simplePos="0" relativeHeight="251658240" behindDoc="0" locked="0" layoutInCell="1" hidden="0" allowOverlap="1">
+          <wp:anchor distT="114300" distB="114300" distL="114300" distR="114300" simplePos="0" relativeHeight="251658240" behindDoc="0" locked="0" layoutInCell="1" hidden="0" allowOverlap="1" wp14:anchorId="22D688D7" wp14:editId="1B4C5648">
             <wp:simplePos x="0" y="0"/>
             <wp:positionH relativeFrom="column">
               <wp:posOffset>990600</wp:posOffset>
@@ -1134,7 +1096,7 @@
           <w:noProof/>
         </w:rPr>
         <w:drawing>
-          <wp:anchor distT="114300" distB="114300" distL="114300" distR="114300" simplePos="0" relativeHeight="251659264" behindDoc="1" locked="0" layoutInCell="1" hidden="0" allowOverlap="1">
+          <wp:anchor distT="114300" distB="114300" distL="114300" distR="114300" simplePos="0" relativeHeight="251659264" behindDoc="1" locked="0" layoutInCell="1" hidden="0" allowOverlap="1" wp14:anchorId="5A96C825" wp14:editId="658911ED">
             <wp:simplePos x="0" y="0"/>
             <wp:positionH relativeFrom="column">
               <wp:posOffset>923925</wp:posOffset>
@@ -1276,10 +1238,7 @@
         </w:numPr>
       </w:pPr>
       <w:r>
-        <w:t>Den privaten Schlüssel kennt nur der Eige</w:t>
-      </w:r>
-      <w:r>
-        <w:t>ntümer</w:t>
+        <w:t>Den privaten Schlüssel kennt nur der Eigentümer</w:t>
       </w:r>
     </w:p>
     <w:p>
@@ -1408,10 +1367,7 @@
         </w:numPr>
       </w:pPr>
       <w:r>
-        <w:t>Nur mit asymmetrischer Ve</w:t>
-      </w:r>
-      <w:r>
-        <w:t>rschlüsselung möglich</w:t>
+        <w:t>Nur mit asymmetrischer Verschlüsselung möglich</w:t>
       </w:r>
     </w:p>
     <w:p/>
@@ -1473,10 +1429,7 @@
         </w:numPr>
       </w:pPr>
       <w:r>
-        <w:t>Damit kann g</w:t>
-      </w:r>
-      <w:r>
-        <w:t>eprüft werden, dass die Datei seit Berechnung des Hashes nicht verändert wurde</w:t>
+        <w:t>Damit kann geprüft werden, dass die Datei seit Berechnung des Hashes nicht verändert wurde</w:t>
       </w:r>
     </w:p>
     <w:p>
@@ -1540,10 +1493,7 @@
         </w:numPr>
       </w:pPr>
       <w:r>
-        <w:t>MD5, SHA-1 -&gt; gelten be</w:t>
-      </w:r>
-      <w:r>
-        <w:t>reits als unsicher</w:t>
+        <w:t>MD5, SHA-1 -&gt; gelten bereits als unsicher</w:t>
       </w:r>
     </w:p>
     <w:p>
@@ -1616,10 +1566,7 @@
         </w:numPr>
       </w:pPr>
       <w:r>
-        <w:t>Empfän</w:t>
-      </w:r>
-      <w:r>
-        <w:t>ger Bob weiß dadurch, dass die Nachricht von Alice stammen muss</w:t>
+        <w:t>Empfänger Bob weiß dadurch, dass die Nachricht von Alice stammen muss</w:t>
       </w:r>
     </w:p>
     <w:p>
@@ -1780,10 +1727,7 @@
         </w:numPr>
       </w:pPr>
       <w:r>
-        <w:t>Jeder sendet dem ande</w:t>
-      </w:r>
-      <w:r>
-        <w:t>ren seinen öffentlichen Schlüssel zu</w:t>
+        <w:t>Jeder sendet dem anderen seinen öffentlichen Schlüssel zu</w:t>
       </w:r>
     </w:p>
     <w:p>
@@ -1999,10 +1943,7 @@
         <w:t>Durch Vertrauen</w:t>
       </w:r>
       <w:r>
-        <w:t xml:space="preserve"> in die Zertifizierungsstellen kann ich a</w:t>
-      </w:r>
-      <w:r>
-        <w:t>uch den ausgestellten Zertifikaten vertrauen</w:t>
+        <w:t xml:space="preserve"> in die Zertifizierungsstellen kann ich auch den ausgestellten Zertifikaten vertrauen</w:t>
       </w:r>
     </w:p>
     <w:p>
@@ -2072,10 +2013,7 @@
         </w:numPr>
       </w:pPr>
       <w:r>
-        <w:t>Benutzer kann nun Dokumente signie</w:t>
-      </w:r>
-      <w:r>
-        <w:t>ren</w:t>
+        <w:t>Benutzer kann nun Dokumente signieren</w:t>
       </w:r>
     </w:p>
     <w:p>
@@ -2165,10 +2103,7 @@
         </w:numPr>
       </w:pPr>
       <w:r>
-        <w:t>Von we</w:t>
-      </w:r>
-      <w:r>
-        <w:t>m stammt die Nachricht</w:t>
+        <w:t>Von wem stammt die Nachricht</w:t>
       </w:r>
     </w:p>
     <w:p>
@@ -2282,10 +2217,7 @@
         </w:numPr>
       </w:pPr>
       <w:r>
-        <w:t>Benutzer nimmt Kontakt mit Authentication Serv</w:t>
-      </w:r>
-      <w:r>
-        <w:t>ice des Key Distribution Centers auf</w:t>
+        <w:t>Benutzer nimmt Kontakt mit Authentication Service des Key Distribution Centers auf</w:t>
       </w:r>
     </w:p>
     <w:p>
@@ -2341,10 +2273,7 @@
         </w:numPr>
       </w:pPr>
       <w:r>
-        <w:t>Benutzer übermittelt da</w:t>
-      </w:r>
-      <w:r>
-        <w:t>zu TGT in seiner Anfrage</w:t>
+        <w:t>Benutzer übermittelt dazu TGT in seiner Anfrage</w:t>
       </w:r>
     </w:p>
     <w:p>
@@ -2388,10 +2317,7 @@
         </w:numPr>
       </w:pPr>
       <w:r>
-        <w:t>Service Ticket ist kryptograf</w:t>
-      </w:r>
-      <w:r>
-        <w:t>isch nachweislich vom Ticket Granting Server signieren</w:t>
+        <w:t>Service Ticket ist kryptografisch nachweislich vom Ticket Granting Server signieren</w:t>
       </w:r>
     </w:p>
     <w:p>
@@ -2472,10 +2398,7 @@
         </w:numPr>
       </w:pPr>
       <w:r>
-        <w:t>Es gil</w:t>
-      </w:r>
-      <w:r>
-        <w:t>t den Überblick zu bewahren</w:t>
+        <w:t>Es gilt den Überblick zu bewahren</w:t>
       </w:r>
     </w:p>
     <w:p>
@@ -2628,10 +2551,7 @@
         </w:numPr>
       </w:pPr>
       <w:r>
-        <w:t xml:space="preserve">Server wartet permanent </w:t>
-      </w:r>
-      <w:r>
-        <w:t>auf Anfragen</w:t>
+        <w:t>Server wartet permanent auf Anfragen</w:t>
       </w:r>
     </w:p>
     <w:p>
@@ -2683,10 +2603,7 @@
     <w:p>
       <w:r>
         <w:lastRenderedPageBreak/>
-        <w:t>Schicht</w:t>
-      </w:r>
-      <w:r>
-        <w:t>enarchitektur:</w:t>
+        <w:t>Schichtenarchitektur:</w:t>
       </w:r>
       <w:r>
         <w:br/>
@@ -2696,7 +2613,7 @@
           <w:noProof/>
         </w:rPr>
         <w:drawing>
-          <wp:inline distT="114300" distB="114300" distL="114300" distR="114300">
+          <wp:inline distT="114300" distB="114300" distL="114300" distR="114300" wp14:anchorId="56818CCF" wp14:editId="4303C7A0">
             <wp:extent cx="3271838" cy="2431157"/>
             <wp:effectExtent l="0" t="0" r="0" b="0"/>
             <wp:docPr id="3" name="image5.png"/>
@@ -2741,7 +2658,7 @@
           <w:noProof/>
         </w:rPr>
         <w:drawing>
-          <wp:anchor distT="114300" distB="114300" distL="114300" distR="114300" simplePos="0" relativeHeight="251660288" behindDoc="1" locked="0" layoutInCell="1" hidden="0" allowOverlap="1">
+          <wp:anchor distT="114300" distB="114300" distL="114300" distR="114300" simplePos="0" relativeHeight="251660288" behindDoc="1" locked="0" layoutInCell="1" hidden="0" allowOverlap="1" wp14:anchorId="030E2A95" wp14:editId="5184475B">
             <wp:simplePos x="0" y="0"/>
             <wp:positionH relativeFrom="column">
               <wp:posOffset>85726</wp:posOffset>
@@ -2813,7 +2730,7 @@
           <w:noProof/>
         </w:rPr>
         <w:drawing>
-          <wp:anchor distT="114300" distB="114300" distL="114300" distR="114300" simplePos="0" relativeHeight="251661312" behindDoc="0" locked="0" layoutInCell="1" hidden="0" allowOverlap="1">
+          <wp:anchor distT="114300" distB="114300" distL="114300" distR="114300" simplePos="0" relativeHeight="251661312" behindDoc="0" locked="0" layoutInCell="1" hidden="0" allowOverlap="1" wp14:anchorId="5AB254DC" wp14:editId="066E74DC">
             <wp:simplePos x="0" y="0"/>
             <wp:positionH relativeFrom="column">
               <wp:posOffset>1</wp:posOffset>
@@ -3098,10 +3015,7 @@
         </w:numPr>
       </w:pPr>
       <w:r>
-        <w:t>Middleware bietet Applikations Infrastruktur fü</w:t>
-      </w:r>
-      <w:r>
-        <w:t>r Anwendungen zur Laufzeit</w:t>
+        <w:t>Middleware bietet Applikations Infrastruktur für Anwendungen zur Laufzeit</w:t>
       </w:r>
     </w:p>
     <w:p/>
@@ -3196,10 +3110,7 @@
         </w:numPr>
       </w:pPr>
       <w:r>
-        <w:t>Unterstützungen f</w:t>
-      </w:r>
-      <w:r>
-        <w:t>ür Replikationen</w:t>
+        <w:t>Unterstützungen für Replikationen</w:t>
       </w:r>
     </w:p>
     <w:p>
@@ -3337,10 +3248,7 @@
         </w:numPr>
       </w:pPr>
       <w:r>
-        <w:t>Beispiel - Aufruf der Servermethode “read” au</w:t>
-      </w:r>
-      <w:r>
-        <w:t>f dem Interface FileReader von Server “Server1”</w:t>
+        <w:t>Beispiel - Aufruf der Servermethode “read” auf dem Interface FileReader von Server “Server1”</w:t>
       </w:r>
     </w:p>
     <w:p>
@@ -3357,13 +3265,7 @@
         <w:rPr>
           <w:lang w:val="en-GB"/>
         </w:rPr>
-        <w:t>try { Registry registry = LocateRegistry.getRegistry(“Server1”); FileReader stub = (FileReader) registry.lookup("FileReader"); String response = stub.read("some_textfile.txt"); System.out.println("File conten</w:t>
-      </w:r>
-      <w:r>
-        <w:rPr>
-          <w:lang w:val="en-GB"/>
-        </w:rPr>
-        <w:t>t: " + response); } catch (Exception e) { System.err.println("Client exception: " + e.toString());  }</w:t>
+        <w:t>try { Registry registry = LocateRegistry.getRegistry(“Server1”); FileReader stub = (FileReader) registry.lookup("FileReader"); String response = stub.read("some_textfile.txt"); System.out.println("File content: " + response); } catch (Exception e) { System.err.println("Client exception: " + e.toString());  }</w:t>
       </w:r>
     </w:p>
     <w:p>
@@ -7495,14 +7397,14 @@
     <w:lsdException w:name="Unresolved Mention" w:semiHidden="1" w:unhideWhenUsed="1"/>
     <w:lsdException w:name="Smart Link" w:semiHidden="1" w:unhideWhenUsed="1"/>
   </w:latentStyles>
-  <w:style w:type="paragraph" w:default="1" w:styleId="Standard">
+  <w:style w:type="paragraph" w:default="1" w:styleId="Normal">
     <w:name w:val="Normal"/>
     <w:qFormat/>
   </w:style>
-  <w:style w:type="paragraph" w:styleId="berschrift1">
+  <w:style w:type="paragraph" w:styleId="Heading1">
     <w:name w:val="heading 1"/>
-    <w:basedOn w:val="Standard"/>
-    <w:next w:val="Standard"/>
+    <w:basedOn w:val="Normal"/>
+    <w:next w:val="Normal"/>
     <w:uiPriority w:val="9"/>
     <w:qFormat/>
     <w:pPr>
@@ -7516,10 +7418,10 @@
       <w:szCs w:val="40"/>
     </w:rPr>
   </w:style>
-  <w:style w:type="paragraph" w:styleId="berschrift2">
+  <w:style w:type="paragraph" w:styleId="Heading2">
     <w:name w:val="heading 2"/>
-    <w:basedOn w:val="Standard"/>
-    <w:next w:val="Standard"/>
+    <w:basedOn w:val="Normal"/>
+    <w:next w:val="Normal"/>
     <w:uiPriority w:val="9"/>
     <w:semiHidden/>
     <w:unhideWhenUsed/>
@@ -7535,10 +7437,10 @@
       <w:szCs w:val="32"/>
     </w:rPr>
   </w:style>
-  <w:style w:type="paragraph" w:styleId="berschrift3">
+  <w:style w:type="paragraph" w:styleId="Heading3">
     <w:name w:val="heading 3"/>
-    <w:basedOn w:val="Standard"/>
-    <w:next w:val="Standard"/>
+    <w:basedOn w:val="Normal"/>
+    <w:next w:val="Normal"/>
     <w:uiPriority w:val="9"/>
     <w:semiHidden/>
     <w:unhideWhenUsed/>
@@ -7555,10 +7457,10 @@
       <w:szCs w:val="28"/>
     </w:rPr>
   </w:style>
-  <w:style w:type="paragraph" w:styleId="berschrift4">
+  <w:style w:type="paragraph" w:styleId="Heading4">
     <w:name w:val="heading 4"/>
-    <w:basedOn w:val="Standard"/>
-    <w:next w:val="Standard"/>
+    <w:basedOn w:val="Normal"/>
+    <w:next w:val="Normal"/>
     <w:uiPriority w:val="9"/>
     <w:semiHidden/>
     <w:unhideWhenUsed/>
@@ -7575,10 +7477,10 @@
       <w:szCs w:val="24"/>
     </w:rPr>
   </w:style>
-  <w:style w:type="paragraph" w:styleId="berschrift5">
+  <w:style w:type="paragraph" w:styleId="Heading5">
     <w:name w:val="heading 5"/>
-    <w:basedOn w:val="Standard"/>
-    <w:next w:val="Standard"/>
+    <w:basedOn w:val="Normal"/>
+    <w:next w:val="Normal"/>
     <w:uiPriority w:val="9"/>
     <w:semiHidden/>
     <w:unhideWhenUsed/>
@@ -7593,10 +7495,10 @@
       <w:color w:val="666666"/>
     </w:rPr>
   </w:style>
-  <w:style w:type="paragraph" w:styleId="berschrift6">
+  <w:style w:type="paragraph" w:styleId="Heading6">
     <w:name w:val="heading 6"/>
-    <w:basedOn w:val="Standard"/>
-    <w:next w:val="Standard"/>
+    <w:basedOn w:val="Normal"/>
+    <w:next w:val="Normal"/>
     <w:uiPriority w:val="9"/>
     <w:semiHidden/>
     <w:unhideWhenUsed/>
@@ -7612,13 +7514,13 @@
       <w:color w:val="666666"/>
     </w:rPr>
   </w:style>
-  <w:style w:type="character" w:default="1" w:styleId="Absatz-Standardschriftart">
+  <w:style w:type="character" w:default="1" w:styleId="DefaultParagraphFont">
     <w:name w:val="Default Paragraph Font"/>
     <w:uiPriority w:val="1"/>
     <w:semiHidden/>
     <w:unhideWhenUsed/>
   </w:style>
-  <w:style w:type="table" w:default="1" w:styleId="NormaleTabelle">
+  <w:style w:type="table" w:default="1" w:styleId="TableNormal">
     <w:name w:val="Normal Table"/>
     <w:uiPriority w:val="99"/>
     <w:semiHidden/>
@@ -7633,14 +7535,14 @@
       </w:tblCellMar>
     </w:tblPr>
   </w:style>
-  <w:style w:type="numbering" w:default="1" w:styleId="KeineListe">
+  <w:style w:type="numbering" w:default="1" w:styleId="NoList">
     <w:name w:val="No List"/>
     <w:uiPriority w:val="99"/>
     <w:semiHidden/>
     <w:unhideWhenUsed/>
   </w:style>
-  <w:style w:type="table" w:customStyle="1" w:styleId="TableNormal">
-    <w:name w:val="Table Normal"/>
+  <w:style w:type="table" w:customStyle="1" w:styleId="TableNormal1">
+    <w:name w:val="Table Normal1"/>
     <w:tblPr>
       <w:tblCellMar>
         <w:top w:w="0" w:type="dxa"/>
@@ -7650,10 +7552,10 @@
       </w:tblCellMar>
     </w:tblPr>
   </w:style>
-  <w:style w:type="paragraph" w:styleId="Titel">
+  <w:style w:type="paragraph" w:styleId="Title">
     <w:name w:val="Title"/>
-    <w:basedOn w:val="Standard"/>
-    <w:next w:val="Standard"/>
+    <w:basedOn w:val="Normal"/>
+    <w:next w:val="Normal"/>
     <w:uiPriority w:val="10"/>
     <w:qFormat/>
     <w:pPr>
@@ -7666,10 +7568,10 @@
       <w:szCs w:val="52"/>
     </w:rPr>
   </w:style>
-  <w:style w:type="paragraph" w:styleId="Untertitel">
+  <w:style w:type="paragraph" w:styleId="Subtitle">
     <w:name w:val="Subtitle"/>
-    <w:basedOn w:val="Standard"/>
-    <w:next w:val="Standard"/>
+    <w:basedOn w:val="Normal"/>
+    <w:next w:val="Normal"/>
     <w:uiPriority w:val="11"/>
     <w:qFormat/>
     <w:pPr>

--- a/NVS/Simon/Folien/5+6.docx
+++ b/NVS/Simon/Folien/5+6.docx
@@ -256,8 +256,13 @@
           <w:numId w:val="19"/>
         </w:numPr>
       </w:pPr>
-      <w:r>
-        <w:t>Einsatz vergleichsweise simpler Verfahren</w:t>
+      <w:proofErr w:type="gramStart"/>
+      <w:r>
+        <w:t>Einsatz vergleichsweise</w:t>
+      </w:r>
+      <w:proofErr w:type="gramEnd"/>
+      <w:r>
+        <w:t xml:space="preserve"> simpler Verfahren</w:t>
       </w:r>
     </w:p>
     <w:p>
@@ -434,7 +439,15 @@
         </w:numPr>
       </w:pPr>
       <w:r>
-        <w:t>Moderne Verschlüsselungsverfahren funktionieren weil der Schlüssel geheim ist.</w:t>
+        <w:t xml:space="preserve">Moderne Verschlüsselungsverfahren </w:t>
+      </w:r>
+      <w:proofErr w:type="gramStart"/>
+      <w:r>
+        <w:t>funktionieren</w:t>
+      </w:r>
+      <w:proofErr w:type="gramEnd"/>
+      <w:r>
+        <w:t xml:space="preserve"> weil der Schlüssel geheim ist.</w:t>
       </w:r>
     </w:p>
     <w:p/>
@@ -518,7 +531,15 @@
         </w:numPr>
       </w:pPr>
       <w:r>
-        <w:t>1918 wurde in Deutschland die Enigma erfunden</w:t>
+        <w:t xml:space="preserve">1918 wurde in Deutschland </w:t>
+      </w:r>
+      <w:proofErr w:type="gramStart"/>
+      <w:r>
+        <w:t>die Enigma</w:t>
+      </w:r>
+      <w:proofErr w:type="gramEnd"/>
+      <w:r>
+        <w:t xml:space="preserve"> erfunden</w:t>
       </w:r>
     </w:p>
     <w:p>
@@ -614,7 +635,15 @@
     </w:p>
     <w:p>
       <w:r>
-        <w:t>Bestandteile der Enigma:</w:t>
+        <w:t xml:space="preserve">Bestandteile </w:t>
+      </w:r>
+      <w:proofErr w:type="gramStart"/>
+      <w:r>
+        <w:t>der Enigma</w:t>
+      </w:r>
+      <w:proofErr w:type="gramEnd"/>
+      <w:r>
+        <w:t>:</w:t>
       </w:r>
     </w:p>
     <w:p>
@@ -679,8 +708,13 @@
         </w:numPr>
       </w:pPr>
       <w:r>
-        <w:t>Polen arbeiten bereits vor dem Start des 2. Weltkrieg an der Analyse der Enigma</w:t>
-      </w:r>
+        <w:t xml:space="preserve">Polen arbeiten bereits vor dem Start des 2. Weltkrieg an der Analyse </w:t>
+      </w:r>
+      <w:proofErr w:type="gramStart"/>
+      <w:r>
+        <w:t>der Enigma</w:t>
+      </w:r>
+      <w:proofErr w:type="gramEnd"/>
     </w:p>
     <w:p>
       <w:pPr>
@@ -1068,7 +1102,7 @@
                     <pic:cNvPicPr preferRelativeResize="0"/>
                   </pic:nvPicPr>
                   <pic:blipFill>
-                    <a:blip r:embed="rId5"/>
+                    <a:blip r:embed="rId6"/>
                     <a:srcRect/>
                     <a:stretch>
                       <a:fillRect/>
@@ -1155,7 +1189,7 @@
                     <pic:cNvPicPr preferRelativeResize="0"/>
                   </pic:nvPicPr>
                   <pic:blipFill>
-                    <a:blip r:embed="rId6"/>
+                    <a:blip r:embed="rId7"/>
                     <a:srcRect/>
                     <a:stretch>
                       <a:fillRect/>
@@ -1476,7 +1510,15 @@
         <w:t>Damit kann g</w:t>
       </w:r>
       <w:r>
-        <w:t>eprüft werden, dass die Datei seit Berechnung des Hashes nicht verändert wurde</w:t>
+        <w:t xml:space="preserve">eprüft werden, dass die Datei seit Berechnung </w:t>
+      </w:r>
+      <w:proofErr w:type="gramStart"/>
+      <w:r>
+        <w:t>des Hashes</w:t>
+      </w:r>
+      <w:proofErr w:type="gramEnd"/>
+      <w:r>
+        <w:t xml:space="preserve"> nicht verändert wurde</w:t>
       </w:r>
     </w:p>
     <w:p>
@@ -1554,7 +1596,15 @@
         </w:numPr>
       </w:pPr>
       <w:r>
-        <w:t>SHA-2 Familie(SHA-256, SHA-512, ...)</w:t>
+        <w:t xml:space="preserve">SHA-2 </w:t>
+      </w:r>
+      <w:proofErr w:type="gramStart"/>
+      <w:r>
+        <w:t>Familie(</w:t>
+      </w:r>
+      <w:proofErr w:type="gramEnd"/>
+      <w:r>
+        <w:t>SHA-256, SHA-512, ...)</w:t>
       </w:r>
     </w:p>
     <w:p/>
@@ -1652,7 +1702,15 @@
         </w:numPr>
       </w:pPr>
       <w:r>
-        <w:t>Um Authentizität und Integrität zu garantieren genügt es, den Hashwert einer Datei zu verschlüsseln</w:t>
+        <w:t xml:space="preserve">Um Authentizität und Integrität zu </w:t>
+      </w:r>
+      <w:proofErr w:type="gramStart"/>
+      <w:r>
+        <w:t>garantieren</w:t>
+      </w:r>
+      <w:proofErr w:type="gramEnd"/>
+      <w:r>
+        <w:t xml:space="preserve"> genügt es, den Hashwert einer Datei zu verschlüsseln</w:t>
       </w:r>
     </w:p>
     <w:p>
@@ -2189,8 +2247,13 @@
           <w:numId w:val="27"/>
         </w:numPr>
       </w:pPr>
-      <w:r>
-        <w:t>Darf Bob die Datei lesen</w:t>
+      <w:proofErr w:type="gramStart"/>
+      <w:r>
+        <w:t>Darf</w:t>
+      </w:r>
+      <w:proofErr w:type="gramEnd"/>
+      <w:r>
+        <w:t xml:space="preserve"> Bob die Datei lesen</w:t>
       </w:r>
     </w:p>
     <w:p>
@@ -2200,8 +2263,13 @@
           <w:numId w:val="27"/>
         </w:numPr>
       </w:pPr>
-      <w:r>
-        <w:t>Darf Prozess x darauf zugreifen</w:t>
+      <w:proofErr w:type="gramStart"/>
+      <w:r>
+        <w:t>Darf</w:t>
+      </w:r>
+      <w:proofErr w:type="gramEnd"/>
+      <w:r>
+        <w:t xml:space="preserve"> Prozess x darauf zugreifen</w:t>
       </w:r>
     </w:p>
     <w:p>
@@ -2514,7 +2582,10 @@
         </w:numPr>
       </w:pPr>
       <w:r>
-        <w:t>Architektur befasst sich mit Aufteilung des Programmcodes in verschiedenen Komponenten und deren Zusammenwirkungen</w:t>
+        <w:t>Architektur befasst sich mit Aufteilung des Programmcodes in verschiedenen Komponenten und deren Zusammenwirk</w:t>
+      </w:r>
+      <w:r>
+        <w:t>ungen</w:t>
       </w:r>
     </w:p>
     <w:p>
@@ -2653,7 +2724,13 @@
         </w:numPr>
       </w:pPr>
       <w:r>
-        <w:t>Sobald eine Anfrage am Server eintrifft wird diese abgearbeitet und beantwortet</w:t>
+        <w:t xml:space="preserve">Sobald eine Anfrage am Server </w:t>
+      </w:r>
+      <w:r>
+        <w:t>eintrifft,</w:t>
+      </w:r>
+      <w:r>
+        <w:t xml:space="preserve"> wird diese abgearbeitet und beantwortet</w:t>
       </w:r>
     </w:p>
     <w:p>
@@ -2709,7 +2786,7 @@
                     <pic:cNvPicPr preferRelativeResize="0"/>
                   </pic:nvPicPr>
                   <pic:blipFill>
-                    <a:blip r:embed="rId7"/>
+                    <a:blip r:embed="rId8"/>
                     <a:srcRect/>
                     <a:stretch>
                       <a:fillRect/>
@@ -2762,7 +2839,7 @@
                     <pic:cNvPicPr preferRelativeResize="0"/>
                   </pic:nvPicPr>
                   <pic:blipFill>
-                    <a:blip r:embed="rId8"/>
+                    <a:blip r:embed="rId9"/>
                     <a:srcRect l="27740" r="3654" b="9063"/>
                     <a:stretch>
                       <a:fillRect/>
@@ -2834,7 +2911,7 @@
                     <pic:cNvPicPr preferRelativeResize="0"/>
                   </pic:nvPicPr>
                   <pic:blipFill>
-                    <a:blip r:embed="rId9"/>
+                    <a:blip r:embed="rId10"/>
                     <a:srcRect/>
                     <a:stretch>
                       <a:fillRect/>
@@ -3267,8 +3344,16 @@
         <w:rPr>
           <w:lang w:val="en-GB"/>
         </w:rPr>
-        <w:t>String text = read(“textfile.txt);</w:t>
-      </w:r>
+        <w:t>String text = read(“textfile.txt</w:t>
+      </w:r>
+      <w:proofErr w:type="gramStart"/>
+      <w:r>
+        <w:rPr>
+          <w:lang w:val="en-GB"/>
+        </w:rPr>
+        <w:t>);</w:t>
+      </w:r>
+      <w:proofErr w:type="gramEnd"/>
     </w:p>
     <w:p>
       <w:pPr>
@@ -3357,7 +3442,21 @@
         <w:rPr>
           <w:lang w:val="en-GB"/>
         </w:rPr>
-        <w:t>try { Registry registry = LocateRegistry.getRegistry(“Server1”); FileReader stub = (FileReader) registry.lookup("FileReader"); String response = stub.read("some_textfile.txt"); System.out.println("File conten</w:t>
+        <w:t xml:space="preserve">try </w:t>
+      </w:r>
+      <w:proofErr w:type="gramStart"/>
+      <w:r>
+        <w:rPr>
+          <w:lang w:val="en-GB"/>
+        </w:rPr>
+        <w:t>{ Registry</w:t>
+      </w:r>
+      <w:proofErr w:type="gramEnd"/>
+      <w:r>
+        <w:rPr>
+          <w:lang w:val="en-GB"/>
+        </w:rPr>
+        <w:t xml:space="preserve"> registry = LocateRegistry.getRegistry(“Server1”); FileReader stub = (FileReader) registry.lookup("FileReader"); String response = stub.read("some_textfile.txt"); System.out.println("File conten</w:t>
       </w:r>
       <w:r>
         <w:rPr>
@@ -8004,4 +8103,16 @@
   </a:objectDefaults>
   <a:extraClrSchemeLst/>
 </a:theme>
+</file>
+
+<file path=customXml/item1.xml><?xml version="1.0" encoding="utf-8"?>
+<b:Sources xmlns:b="http://schemas.openxmlformats.org/officeDocument/2006/bibliography" xmlns="http://schemas.openxmlformats.org/officeDocument/2006/bibliography" SelectedStyle="\APASixthEditionOfficeOnline.xsl" StyleName="APA" Version="6"/>
+</file>
+
+<file path=customXml/itemProps1.xml><?xml version="1.0" encoding="utf-8"?>
+<ds:datastoreItem xmlns:ds="http://schemas.openxmlformats.org/officeDocument/2006/customXml" ds:itemID="{4C1ADFDE-C3A9-42F1-ADBA-61A1742B34EF}">
+  <ds:schemaRefs>
+    <ds:schemaRef ds:uri="http://schemas.openxmlformats.org/officeDocument/2006/bibliography"/>
+  </ds:schemaRefs>
+</ds:datastoreItem>
 </file>